--- a/Docs/Готовый_дневник_УП_02_06_2025.docx
+++ b/Docs/Готовый_дневник_УП_02_06_2025.docx
@@ -1005,7 +1005,25 @@
           <w:szCs w:val="28"/>
           <w:u w:val="single"/>
         </w:rPr>
-        <w:t>гий Озеркова Ирина Александровна</w:t>
+        <w:t xml:space="preserve">гий </w:t>
+      </w:r>
+      <w:proofErr w:type="spellStart"/>
+      <w:r>
+        <w:rPr>
+          <w:sz w:val="28"/>
+          <w:szCs w:val="28"/>
+          <w:u w:val="single"/>
+        </w:rPr>
+        <w:t>Озеркова</w:t>
+      </w:r>
+      <w:proofErr w:type="spellEnd"/>
+      <w:r>
+        <w:rPr>
+          <w:sz w:val="28"/>
+          <w:szCs w:val="28"/>
+          <w:u w:val="single"/>
+        </w:rPr>
+        <w:t xml:space="preserve"> Ирина Александровна</w:t>
       </w:r>
       <w:r>
         <w:rPr>
@@ -10627,7 +10645,6 @@
   <w:style w:type="character" w:default="1" w:styleId="a0">
     <w:name w:val="Default Paragraph Font"/>
     <w:uiPriority w:val="1"/>
-    <w:semiHidden/>
     <w:unhideWhenUsed/>
   </w:style>
   <w:style w:type="table" w:default="1" w:styleId="a1">
@@ -11644,7 +11661,7 @@
     <w:aliases w:val="список Знак,5. список Знак"/>
     <w:basedOn w:val="a0"/>
     <w:link w:val="ab"/>
-    <w:uiPriority w:val="34"/>
+    <w:uiPriority w:val="99"/>
     <w:qFormat/>
     <w:locked/>
     <w:rsid w:val="006E6D61"/>
